--- a/Assessment/Code Report.docx
+++ b/Assessment/Code Report.docx
@@ -1228,7 +1228,7 @@
         <w:t>Introduction:</w:t>
       </w:r>
       <w:r>
-        <w:t xml:space="preserve"> (~100 Words)</w:t>
+        <w:t xml:space="preserve"> </w:t>
       </w:r>
       <w:bookmarkEnd w:id="0"/>
     </w:p>
@@ -1392,26 +1392,36 @@
           <w:sz w:val="28"/>
         </w:rPr>
       </w:pPr>
-      <w:bookmarkStart w:id="3" w:name="_Toc80952960"/>
-      <w:bookmarkStart w:id="4" w:name="_Toc80952961"/>
+      <w:bookmarkStart w:id="3" w:name="_Toc80952961"/>
+      <w:bookmarkStart w:id="4" w:name="_Toc80952960"/>
       <w:r>
         <w:rPr>
           <w:sz w:val="28"/>
         </w:rPr>
         <w:t>Analysis:</w:t>
       </w:r>
-      <w:bookmarkEnd w:id="4"/>
+      <w:bookmarkEnd w:id="3"/>
     </w:p>
     <w:p>
       <w:pPr>
         <w:rPr>
           <w:rStyle w:val="IntenseReference"/>
-          <w:b w:val="0"/>
-          <w:bCs w:val="0"/>
         </w:rPr>
       </w:pPr>
       <w:r>
-        <w:t>This code starts and confirms that Pygame is running, the term ‘mainloop’ derives from the fact that it is constantly looping in order to confirm that the game is running, which in turn keeps the game running. Since this constant loop is happening, it’s possible to update events through the loop. Because of an if/else statement it is constantly checking if ‘</w:t>
+        <w:t xml:space="preserve">This code starts and confirms that Pygame is running, the term ‘mainloop’ derives from the fact that it is constantly looping in order to confirm that the game is running, which in turn keeps the game running. Since this constant loop is happening, it’s possible to update events </w:t>
+      </w:r>
+      <w:r>
+        <w:t xml:space="preserve">(meaning checking if something has happened) </w:t>
+      </w:r>
+      <w:r>
+        <w:t>through the loop.</w:t>
+      </w:r>
+      <w:r>
+        <w:t xml:space="preserve"> </w:t>
+      </w:r>
+      <w:r>
+        <w:t>Because of an if/else statement it is constantly checking if ‘</w:t>
       </w:r>
       <w:r>
         <w:rPr>
@@ -1473,7 +1483,10 @@
         <w:t xml:space="preserve"> </w:t>
       </w:r>
       <w:r>
-        <w:t>is clicked, then it will continue using the variable ‘</w:t>
+        <w:t xml:space="preserve">is clicked, then </w:t>
+      </w:r>
+      <w:r>
+        <w:t>it will update the ‘</w:t>
       </w:r>
       <w:r>
         <w:rPr>
@@ -1482,7 +1495,25 @@
         <w:t>click</w:t>
       </w:r>
       <w:r>
-        <w:t>‘ which is defined in the cursor function.</w:t>
+        <w:t>’ event and then continue with the loop, otherwise it will continue as normal. Similarly, there is the ‘</w:t>
+      </w:r>
+      <w:r>
+        <w:rPr>
+          <w:rStyle w:val="IntenseReference"/>
+        </w:rPr>
+        <w:t>exit</w:t>
+      </w:r>
+      <w:r>
+        <w:t>’ event. If ‘</w:t>
+      </w:r>
+      <w:r>
+        <w:rPr>
+          <w:rStyle w:val="IntenseReference"/>
+        </w:rPr>
+        <w:t>mousebtn_esc</w:t>
+      </w:r>
+      <w:r>
+        <w:t xml:space="preserve">’ is clicked, then it will close Pygame and the application that is running it which will end the loop. </w:t>
       </w:r>
     </w:p>
     <w:p>
@@ -1505,7 +1536,7 @@
         </w:rPr>
         <w:t>seudo Code:</w:t>
       </w:r>
-      <w:bookmarkEnd w:id="3"/>
+      <w:bookmarkEnd w:id="4"/>
       <w:r>
         <w:rPr>
           <w:noProof/>
@@ -1696,7 +1727,13 @@
     </w:p>
     <w:p>
       <w:r>
-        <w:t>This function find’s the mouse’s location to check if it’s a valid location to place an X or an O. If the mouse is not in a square, it will continue to check the cursors location until it is. When the cursor is finally in a square, it will see if the ‘</w:t>
+        <w:t xml:space="preserve">This function find’s the mouse’s location to check if it’s a valid location to place an X or an O. If the mouse is not in a square, it will continue to check the cursors location until it is. When the cursor is finally in a square, it will </w:t>
+      </w:r>
+      <w:r>
+        <w:t>move on to the next if/else statement which determines if</w:t>
+      </w:r>
+      <w:r>
+        <w:t xml:space="preserve"> the ‘</w:t>
       </w:r>
       <w:r>
         <w:rPr>
@@ -1705,7 +1742,25 @@
         <w:t>mousebtn_left</w:t>
       </w:r>
       <w:r>
-        <w:t xml:space="preserve">‘ has been clicked. If not, it will loop. If the mouse button has been clicked, it will decide whether or not it is X’s turn, as X is the default. If it is then it will place an X in the square and continue to the next turn. Otherwise, it will place an O. </w:t>
+        <w:t>‘ has been clicked. If not, it will loop</w:t>
+      </w:r>
+      <w:r>
+        <w:t xml:space="preserve"> like the prior if/else statement</w:t>
+      </w:r>
+      <w:r>
+        <w:t xml:space="preserve">. If the mouse button has been clicked, it will decide whether or not it is X’s turn, as X is the default. If it is </w:t>
+      </w:r>
+      <w:r>
+        <w:t xml:space="preserve">X’s turn </w:t>
+      </w:r>
+      <w:r>
+        <w:t>then it will place an X in the square and continue to the next turn. Otherwise, it will place an O.</w:t>
+      </w:r>
+      <w:r>
+        <w:t xml:space="preserve"> This will loop continuously as long as the application is open.</w:t>
+      </w:r>
+      <w:r>
+        <w:t xml:space="preserve"> </w:t>
       </w:r>
     </w:p>
     <w:p>
@@ -1845,7 +1900,54 @@
       </w:r>
       <w:bookmarkEnd w:id="10"/>
     </w:p>
-    <w:p/>
+    <w:p>
+      <w:r>
+        <w:rPr>
+          <w:noProof/>
+        </w:rPr>
+        <w:drawing>
+          <wp:inline distT="0" distB="0" distL="0" distR="0" wp14:anchorId="60A94928" wp14:editId="4695398D">
+            <wp:extent cx="5703570" cy="5486400"/>
+            <wp:effectExtent l="0" t="0" r="0" b="0"/>
+            <wp:docPr id="5" name="Picture 5" descr="Diagram&#10;&#10;Description automatically generated"/>
+            <wp:cNvGraphicFramePr>
+              <a:graphicFrameLocks xmlns:a="http://schemas.openxmlformats.org/drawingml/2006/main" noChangeAspect="1"/>
+            </wp:cNvGraphicFramePr>
+            <a:graphic xmlns:a="http://schemas.openxmlformats.org/drawingml/2006/main">
+              <a:graphicData uri="http://schemas.openxmlformats.org/drawingml/2006/picture">
+                <pic:pic xmlns:pic="http://schemas.openxmlformats.org/drawingml/2006/picture">
+                  <pic:nvPicPr>
+                    <pic:cNvPr id="5" name="Picture 5" descr="Diagram&#10;&#10;Description automatically generated"/>
+                    <pic:cNvPicPr/>
+                  </pic:nvPicPr>
+                  <pic:blipFill>
+                    <a:blip r:embed="rId11">
+                      <a:extLst>
+                        <a:ext uri="{28A0092B-C50C-407E-A947-70E740481C1C}">
+                          <a14:useLocalDpi xmlns:a14="http://schemas.microsoft.com/office/drawing/2010/main" val="0"/>
+                        </a:ext>
+                      </a:extLst>
+                    </a:blip>
+                    <a:stretch>
+                      <a:fillRect/>
+                    </a:stretch>
+                  </pic:blipFill>
+                  <pic:spPr>
+                    <a:xfrm>
+                      <a:off x="0" y="0"/>
+                      <a:ext cx="5703570" cy="5486400"/>
+                    </a:xfrm>
+                    <a:prstGeom prst="rect">
+                      <a:avLst/>
+                    </a:prstGeom>
+                  </pic:spPr>
+                </pic:pic>
+              </a:graphicData>
+            </a:graphic>
+          </wp:inline>
+        </w:drawing>
+      </w:r>
+    </w:p>
     <w:p>
       <w:pPr>
         <w:pStyle w:val="Heading2"/>
@@ -1862,7 +1964,11 @@
       </w:r>
       <w:bookmarkEnd w:id="11"/>
     </w:p>
-    <w:p/>
+    <w:p>
+      <w:r>
+        <w:t xml:space="preserve">This function determines who won the match, if it is both </w:t>
+      </w:r>
+    </w:p>
     <w:p>
       <w:pPr>
         <w:pStyle w:val="Heading2"/>
@@ -1875,11 +1981,59 @@
         <w:rPr>
           <w:sz w:val="28"/>
         </w:rPr>
+        <w:lastRenderedPageBreak/>
         <w:t>Pseudo Code:</w:t>
       </w:r>
       <w:bookmarkEnd w:id="12"/>
     </w:p>
-    <w:p/>
+    <w:p>
+      <w:r>
+        <w:rPr>
+          <w:noProof/>
+        </w:rPr>
+        <w:drawing>
+          <wp:inline distT="0" distB="0" distL="0" distR="0" wp14:anchorId="4B369BDE" wp14:editId="08F8B2FA">
+            <wp:extent cx="5616427" cy="6287045"/>
+            <wp:effectExtent l="0" t="0" r="3810" b="0"/>
+            <wp:docPr id="6" name="Picture 6" descr="Text&#10;&#10;Description automatically generated"/>
+            <wp:cNvGraphicFramePr>
+              <a:graphicFrameLocks xmlns:a="http://schemas.openxmlformats.org/drawingml/2006/main" noChangeAspect="1"/>
+            </wp:cNvGraphicFramePr>
+            <a:graphic xmlns:a="http://schemas.openxmlformats.org/drawingml/2006/main">
+              <a:graphicData uri="http://schemas.openxmlformats.org/drawingml/2006/picture">
+                <pic:pic xmlns:pic="http://schemas.openxmlformats.org/drawingml/2006/picture">
+                  <pic:nvPicPr>
+                    <pic:cNvPr id="6" name="Picture 6" descr="Text&#10;&#10;Description automatically generated"/>
+                    <pic:cNvPicPr/>
+                  </pic:nvPicPr>
+                  <pic:blipFill>
+                    <a:blip r:embed="rId12">
+                      <a:extLst>
+                        <a:ext uri="{28A0092B-C50C-407E-A947-70E740481C1C}">
+                          <a14:useLocalDpi xmlns:a14="http://schemas.microsoft.com/office/drawing/2010/main" val="0"/>
+                        </a:ext>
+                      </a:extLst>
+                    </a:blip>
+                    <a:stretch>
+                      <a:fillRect/>
+                    </a:stretch>
+                  </pic:blipFill>
+                  <pic:spPr>
+                    <a:xfrm>
+                      <a:off x="0" y="0"/>
+                      <a:ext cx="5616427" cy="6287045"/>
+                    </a:xfrm>
+                    <a:prstGeom prst="rect">
+                      <a:avLst/>
+                    </a:prstGeom>
+                  </pic:spPr>
+                </pic:pic>
+              </a:graphicData>
+            </a:graphic>
+          </wp:inline>
+        </w:drawing>
+      </w:r>
+    </w:p>
     <w:p>
       <w:r>
         <w:br w:type="page"/>
@@ -1985,8 +2139,8 @@
       <w:bookmarkEnd w:id="15"/>
     </w:p>
     <w:sectPr>
-      <w:headerReference w:type="default" r:id="rId11"/>
-      <w:footerReference w:type="default" r:id="rId12"/>
+      <w:headerReference w:type="default" r:id="rId13"/>
+      <w:footerReference w:type="default" r:id="rId14"/>
       <w:pgSz w:w="11906" w:h="16838"/>
       <w:pgMar w:top="1440" w:right="1440" w:bottom="1440" w:left="1440" w:header="708" w:footer="708" w:gutter="0"/>
       <w:cols w:space="708"/>
@@ -2186,7 +2340,7 @@
       <w:rPr>
         <w:rStyle w:val="SubtleEmphasis"/>
       </w:rPr>
-      <w:t>DIG102A/B</w:t>
+      <w:t>DIG102B</w:t>
     </w:r>
   </w:p>
   <w:p>
@@ -2325,6 +2479,7 @@
     <w:lsdException w:name="HTML Sample" w:semiHidden="1" w:unhideWhenUsed="1"/>
     <w:lsdException w:name="HTML Typewriter" w:semiHidden="1" w:unhideWhenUsed="1"/>
     <w:lsdException w:name="HTML Variable" w:semiHidden="1" w:unhideWhenUsed="1"/>
+    <w:lsdException w:name="Normal Table" w:semiHidden="1" w:unhideWhenUsed="1"/>
     <w:lsdException w:name="annotation subject" w:semiHidden="1" w:unhideWhenUsed="1"/>
     <w:lsdException w:name="No List" w:semiHidden="1" w:unhideWhenUsed="1"/>
     <w:lsdException w:name="Outline List 1" w:semiHidden="1" w:unhideWhenUsed="1"/>
@@ -2371,8 +2526,10 @@
     <w:lsdException w:name="Table Subtle 2" w:semiHidden="1" w:unhideWhenUsed="1"/>
     <w:lsdException w:name="Table Web 1" w:semiHidden="1" w:unhideWhenUsed="1"/>
     <w:lsdException w:name="Table Web 2" w:semiHidden="1" w:unhideWhenUsed="1"/>
+    <w:lsdException w:name="Table Web 3" w:semiHidden="1" w:unhideWhenUsed="1"/>
     <w:lsdException w:name="Balloon Text" w:semiHidden="1" w:unhideWhenUsed="1"/>
     <w:lsdException w:name="Table Grid" w:uiPriority="39"/>
+    <w:lsdException w:name="Table Theme" w:semiHidden="1" w:unhideWhenUsed="1"/>
     <w:lsdException w:name="Placeholder Text" w:semiHidden="1"/>
     <w:lsdException w:name="No Spacing" w:uiPriority="1" w:qFormat="1"/>
     <w:lsdException w:name="Light Shading" w:uiPriority="60"/>
